--- a/Semestre I/FUNDAMENTOS TECNICOS DE LA INTERPRETACION DEL PIANO/Fase5_AnaTibaduiza_39.docx
+++ b/Semestre I/FUNDAMENTOS TECNICOS DE LA INTERPRETACION DEL PIANO/Fase5_AnaTibaduiza_39.docx
@@ -1,6 +1,6 @@
 
 <file path=word/document.xml><?xml version="1.0" encoding="utf-8"?>
-<w:document xmlns:wpc="http://schemas.microsoft.com/office/word/2010/wordprocessingCanvas" xmlns:cx="http://schemas.microsoft.com/office/drawing/2014/chartex" xmlns:mc="http://schemas.openxmlformats.org/markup-compatibility/2006" xmlns:o="urn:schemas-microsoft-com:office:office" xmlns:r="http://schemas.openxmlformats.org/officeDocument/2006/relationships" xmlns:m="http://schemas.openxmlformats.org/officeDocument/2006/math" xmlns:v="urn:schemas-microsoft-com:vml" xmlns:wp14="http://schemas.microsoft.com/office/word/2010/wordprocessingDrawing" xmlns:wp="http://schemas.openxmlformats.org/drawingml/2006/wordprocessingDrawing" xmlns:w10="urn:schemas-microsoft-com:office:word" xmlns:w="http://schemas.openxmlformats.org/wordprocessingml/2006/main" xmlns:w14="http://schemas.microsoft.com/office/word/2010/wordml" xmlns:w15="http://schemas.microsoft.com/office/word/2012/wordml" xmlns:w16se="http://schemas.microsoft.com/office/word/2015/wordml/symex" xmlns:wpg="http://schemas.microsoft.com/office/word/2010/wordprocessingGroup" xmlns:wpi="http://schemas.microsoft.com/office/word/2010/wordprocessingInk" xmlns:wne="http://schemas.microsoft.com/office/word/2006/wordml" xmlns:wps="http://schemas.microsoft.com/office/word/2010/wordprocessingShape" mc:Ignorable="w14 w15 w16se wp14">
+<w:document xmlns:wpc="http://schemas.microsoft.com/office/word/2010/wordprocessingCanvas" xmlns:cx="http://schemas.microsoft.com/office/drawing/2014/chartex" xmlns:cx1="http://schemas.microsoft.com/office/drawing/2015/9/8/chartex" xmlns:cx2="http://schemas.microsoft.com/office/drawing/2015/10/21/chartex" xmlns:cx3="http://schemas.microsoft.com/office/drawing/2016/5/9/chartex" xmlns:cx4="http://schemas.microsoft.com/office/drawing/2016/5/10/chartex" xmlns:cx5="http://schemas.microsoft.com/office/drawing/2016/5/11/chartex" xmlns:cx6="http://schemas.microsoft.com/office/drawing/2016/5/12/chartex" xmlns:cx7="http://schemas.microsoft.com/office/drawing/2016/5/13/chartex" xmlns:cx8="http://schemas.microsoft.com/office/drawing/2016/5/14/chartex" xmlns:mc="http://schemas.openxmlformats.org/markup-compatibility/2006" xmlns:aink="http://schemas.microsoft.com/office/drawing/2016/ink" xmlns:am3d="http://schemas.microsoft.com/office/drawing/2017/model3d" xmlns:o="urn:schemas-microsoft-com:office:office" xmlns:r="http://schemas.openxmlformats.org/officeDocument/2006/relationships" xmlns:m="http://schemas.openxmlformats.org/officeDocument/2006/math" xmlns:v="urn:schemas-microsoft-com:vml" xmlns:wp14="http://schemas.microsoft.com/office/word/2010/wordprocessingDrawing" xmlns:wp="http://schemas.openxmlformats.org/drawingml/2006/wordprocessingDrawing" xmlns:w10="urn:schemas-microsoft-com:office:word" xmlns:w="http://schemas.openxmlformats.org/wordprocessingml/2006/main" xmlns:w14="http://schemas.microsoft.com/office/word/2010/wordml" xmlns:w15="http://schemas.microsoft.com/office/word/2012/wordml" xmlns:w16cex="http://schemas.microsoft.com/office/word/2018/wordml/cex" xmlns:w16cid="http://schemas.microsoft.com/office/word/2016/wordml/cid" xmlns:w16="http://schemas.microsoft.com/office/word/2018/wordml" xmlns:w16se="http://schemas.microsoft.com/office/word/2015/wordml/symex" xmlns:wpg="http://schemas.microsoft.com/office/word/2010/wordprocessingGroup" xmlns:wpi="http://schemas.microsoft.com/office/word/2010/wordprocessingInk" xmlns:wne="http://schemas.microsoft.com/office/word/2006/wordml" xmlns:wps="http://schemas.microsoft.com/office/word/2010/wordprocessingShape" mc:Ignorable="w14 w15 w16se w16cid w16 w16cex wp14">
   <w:body>
     <w:p>
       <w:pPr>
@@ -41,25 +41,7 @@
           <w:sz w:val="28"/>
           <w:szCs w:val="28"/>
         </w:rPr>
-        <w:t>Fase 5</w:t>
-      </w:r>
-      <w:r>
-        <w:rPr>
-          <w:rFonts w:ascii="Times New Roman" w:hAnsi="Times New Roman" w:cs="Times New Roman"/>
-          <w:b/>
-          <w:sz w:val="28"/>
-          <w:szCs w:val="28"/>
-        </w:rPr>
-        <w:t xml:space="preserve"> </w:t>
-      </w:r>
-      <w:r>
-        <w:rPr>
-          <w:rFonts w:ascii="Times New Roman" w:hAnsi="Times New Roman" w:cs="Times New Roman"/>
-          <w:b/>
-          <w:sz w:val="28"/>
-          <w:szCs w:val="28"/>
-        </w:rPr>
-        <w:t>Muestra final</w:t>
+        <w:t>Fase 5 Muestra final</w:t>
       </w:r>
     </w:p>
     <w:p>
@@ -299,15 +281,7 @@
           <w:sz w:val="24"/>
           <w:szCs w:val="24"/>
         </w:rPr>
-        <w:t>Diciembre</w:t>
-      </w:r>
-      <w:r>
-        <w:rPr>
-          <w:rFonts w:ascii="Times New Roman" w:hAnsi="Times New Roman" w:cs="Times New Roman"/>
-          <w:sz w:val="24"/>
-          <w:szCs w:val="24"/>
-        </w:rPr>
-        <w:t xml:space="preserve"> 2020</w:t>
+        <w:t>Diciembre 2020</w:t>
       </w:r>
     </w:p>
     <w:p>
@@ -1016,6 +990,46 @@
           <w:lang w:val="es-ES"/>
         </w:rPr>
       </w:pPr>
+      <w:r>
+        <w:rPr>
+          <w:noProof/>
+        </w:rPr>
+        <w:drawing>
+          <wp:inline distT="0" distB="0" distL="0" distR="0" wp14:anchorId="3037DED9" wp14:editId="22B678AE">
+            <wp:extent cx="5612130" cy="6541770"/>
+            <wp:effectExtent l="0" t="0" r="7620" b="0"/>
+            <wp:docPr id="3" name="Imagen 3"/>
+            <wp:cNvGraphicFramePr>
+              <a:graphicFrameLocks xmlns:a="http://schemas.openxmlformats.org/drawingml/2006/main" noChangeAspect="1"/>
+            </wp:cNvGraphicFramePr>
+            <a:graphic xmlns:a="http://schemas.openxmlformats.org/drawingml/2006/main">
+              <a:graphicData uri="http://schemas.openxmlformats.org/drawingml/2006/picture">
+                <pic:pic xmlns:pic="http://schemas.openxmlformats.org/drawingml/2006/picture">
+                  <pic:nvPicPr>
+                    <pic:cNvPr id="1" name=""/>
+                    <pic:cNvPicPr/>
+                  </pic:nvPicPr>
+                  <pic:blipFill>
+                    <a:blip r:embed="rId7"/>
+                    <a:stretch>
+                      <a:fillRect/>
+                    </a:stretch>
+                  </pic:blipFill>
+                  <pic:spPr>
+                    <a:xfrm>
+                      <a:off x="0" y="0"/>
+                      <a:ext cx="5612130" cy="6541770"/>
+                    </a:xfrm>
+                    <a:prstGeom prst="rect">
+                      <a:avLst/>
+                    </a:prstGeom>
+                  </pic:spPr>
+                </pic:pic>
+              </a:graphicData>
+            </a:graphic>
+          </wp:inline>
+        </w:drawing>
+      </w:r>
     </w:p>
     <w:p>
       <w:pPr>
@@ -1310,7 +1324,6 @@
           <w:sz w:val="24"/>
           <w:szCs w:val="24"/>
         </w:rPr>
-        <w:lastRenderedPageBreak/>
         <w:t>Conclusión</w:t>
       </w:r>
     </w:p>
@@ -1604,8 +1617,6 @@
           <w:szCs w:val="24"/>
         </w:rPr>
       </w:pPr>
-      <w:bookmarkStart w:id="0" w:name="_GoBack"/>
-      <w:bookmarkEnd w:id="0"/>
     </w:p>
     <w:p>
       <w:pPr>
@@ -1624,7 +1635,6 @@
           <w:sz w:val="24"/>
           <w:szCs w:val="24"/>
         </w:rPr>
-        <w:lastRenderedPageBreak/>
         <w:t>Bibliografía</w:t>
       </w:r>
     </w:p>
@@ -1681,7 +1691,7 @@
           <w:szCs w:val="24"/>
         </w:rPr>
       </w:pPr>
-      <w:hyperlink r:id="rId7" w:history="1">
+      <w:hyperlink r:id="rId8" w:history="1">
         <w:r>
           <w:rPr>
             <w:rStyle w:val="Hipervnculo"/>
@@ -1796,8 +1806,8 @@
     <w:p/>
     <w:p/>
     <w:sectPr>
-      <w:headerReference w:type="default" r:id="rId8"/>
-      <w:footerReference w:type="default" r:id="rId9"/>
+      <w:headerReference w:type="default" r:id="rId9"/>
+      <w:footerReference w:type="default" r:id="rId10"/>
       <w:pgSz w:w="12240" w:h="15840"/>
       <w:pgMar w:top="1417" w:right="1701" w:bottom="1417" w:left="1701" w:header="708" w:footer="708" w:gutter="0"/>
       <w:cols w:space="708"/>
@@ -1808,7 +1818,7 @@
 </file>
 
 <file path=word/endnotes.xml><?xml version="1.0" encoding="utf-8"?>
-<w:endnotes xmlns:wpc="http://schemas.microsoft.com/office/word/2010/wordprocessingCanvas" xmlns:cx="http://schemas.microsoft.com/office/drawing/2014/chartex" xmlns:mc="http://schemas.openxmlformats.org/markup-compatibility/2006" xmlns:o="urn:schemas-microsoft-com:office:office" xmlns:r="http://schemas.openxmlformats.org/officeDocument/2006/relationships" xmlns:m="http://schemas.openxmlformats.org/officeDocument/2006/math" xmlns:v="urn:schemas-microsoft-com:vml" xmlns:wp14="http://schemas.microsoft.com/office/word/2010/wordprocessingDrawing" xmlns:wp="http://schemas.openxmlformats.org/drawingml/2006/wordprocessingDrawing" xmlns:w10="urn:schemas-microsoft-com:office:word" xmlns:w="http://schemas.openxmlformats.org/wordprocessingml/2006/main" xmlns:w14="http://schemas.microsoft.com/office/word/2010/wordml" xmlns:w15="http://schemas.microsoft.com/office/word/2012/wordml" xmlns:w16se="http://schemas.microsoft.com/office/word/2015/wordml/symex" xmlns:wpg="http://schemas.microsoft.com/office/word/2010/wordprocessingGroup" xmlns:wpi="http://schemas.microsoft.com/office/word/2010/wordprocessingInk" xmlns:wne="http://schemas.microsoft.com/office/word/2006/wordml" xmlns:wps="http://schemas.microsoft.com/office/word/2010/wordprocessingShape" mc:Ignorable="w14 w15 w16se wp14">
+<w:endnotes xmlns:wpc="http://schemas.microsoft.com/office/word/2010/wordprocessingCanvas" xmlns:cx="http://schemas.microsoft.com/office/drawing/2014/chartex" xmlns:cx1="http://schemas.microsoft.com/office/drawing/2015/9/8/chartex" xmlns:cx2="http://schemas.microsoft.com/office/drawing/2015/10/21/chartex" xmlns:cx3="http://schemas.microsoft.com/office/drawing/2016/5/9/chartex" xmlns:cx4="http://schemas.microsoft.com/office/drawing/2016/5/10/chartex" xmlns:cx5="http://schemas.microsoft.com/office/drawing/2016/5/11/chartex" xmlns:cx6="http://schemas.microsoft.com/office/drawing/2016/5/12/chartex" xmlns:cx7="http://schemas.microsoft.com/office/drawing/2016/5/13/chartex" xmlns:cx8="http://schemas.microsoft.com/office/drawing/2016/5/14/chartex" xmlns:mc="http://schemas.openxmlformats.org/markup-compatibility/2006" xmlns:aink="http://schemas.microsoft.com/office/drawing/2016/ink" xmlns:am3d="http://schemas.microsoft.com/office/drawing/2017/model3d" xmlns:o="urn:schemas-microsoft-com:office:office" xmlns:r="http://schemas.openxmlformats.org/officeDocument/2006/relationships" xmlns:m="http://schemas.openxmlformats.org/officeDocument/2006/math" xmlns:v="urn:schemas-microsoft-com:vml" xmlns:wp14="http://schemas.microsoft.com/office/word/2010/wordprocessingDrawing" xmlns:wp="http://schemas.openxmlformats.org/drawingml/2006/wordprocessingDrawing" xmlns:w10="urn:schemas-microsoft-com:office:word" xmlns:w="http://schemas.openxmlformats.org/wordprocessingml/2006/main" xmlns:w14="http://schemas.microsoft.com/office/word/2010/wordml" xmlns:w15="http://schemas.microsoft.com/office/word/2012/wordml" xmlns:w16cex="http://schemas.microsoft.com/office/word/2018/wordml/cex" xmlns:w16cid="http://schemas.microsoft.com/office/word/2016/wordml/cid" xmlns:w16="http://schemas.microsoft.com/office/word/2018/wordml" xmlns:w16se="http://schemas.microsoft.com/office/word/2015/wordml/symex" xmlns:wpg="http://schemas.microsoft.com/office/word/2010/wordprocessingGroup" xmlns:wpi="http://schemas.microsoft.com/office/word/2010/wordprocessingInk" xmlns:wne="http://schemas.microsoft.com/office/word/2006/wordml" xmlns:wps="http://schemas.microsoft.com/office/word/2010/wordprocessingShape" mc:Ignorable="w14 w15 w16se w16cid w16 w16cex wp14">
   <w:endnote w:type="separator" w:id="-1">
     <w:p>
       <w:pPr>
@@ -1833,7 +1843,7 @@
 </file>
 
 <file path=word/footer1.xml><?xml version="1.0" encoding="utf-8"?>
-<w:ftr xmlns:wpc="http://schemas.microsoft.com/office/word/2010/wordprocessingCanvas" xmlns:cx="http://schemas.microsoft.com/office/drawing/2014/chartex" xmlns:mc="http://schemas.openxmlformats.org/markup-compatibility/2006" xmlns:o="urn:schemas-microsoft-com:office:office" xmlns:r="http://schemas.openxmlformats.org/officeDocument/2006/relationships" xmlns:m="http://schemas.openxmlformats.org/officeDocument/2006/math" xmlns:v="urn:schemas-microsoft-com:vml" xmlns:wp14="http://schemas.microsoft.com/office/word/2010/wordprocessingDrawing" xmlns:wp="http://schemas.openxmlformats.org/drawingml/2006/wordprocessingDrawing" xmlns:w10="urn:schemas-microsoft-com:office:word" xmlns:w="http://schemas.openxmlformats.org/wordprocessingml/2006/main" xmlns:w14="http://schemas.microsoft.com/office/word/2010/wordml" xmlns:w15="http://schemas.microsoft.com/office/word/2012/wordml" xmlns:w16se="http://schemas.microsoft.com/office/word/2015/wordml/symex" xmlns:wpg="http://schemas.microsoft.com/office/word/2010/wordprocessingGroup" xmlns:wpi="http://schemas.microsoft.com/office/word/2010/wordprocessingInk" xmlns:wne="http://schemas.microsoft.com/office/word/2006/wordml" xmlns:wps="http://schemas.microsoft.com/office/word/2010/wordprocessingShape" mc:Ignorable="w14 w15 w16se wp14">
+<w:ftr xmlns:wpc="http://schemas.microsoft.com/office/word/2010/wordprocessingCanvas" xmlns:cx="http://schemas.microsoft.com/office/drawing/2014/chartex" xmlns:cx1="http://schemas.microsoft.com/office/drawing/2015/9/8/chartex" xmlns:cx2="http://schemas.microsoft.com/office/drawing/2015/10/21/chartex" xmlns:cx3="http://schemas.microsoft.com/office/drawing/2016/5/9/chartex" xmlns:cx4="http://schemas.microsoft.com/office/drawing/2016/5/10/chartex" xmlns:cx5="http://schemas.microsoft.com/office/drawing/2016/5/11/chartex" xmlns:cx6="http://schemas.microsoft.com/office/drawing/2016/5/12/chartex" xmlns:cx7="http://schemas.microsoft.com/office/drawing/2016/5/13/chartex" xmlns:cx8="http://schemas.microsoft.com/office/drawing/2016/5/14/chartex" xmlns:mc="http://schemas.openxmlformats.org/markup-compatibility/2006" xmlns:aink="http://schemas.microsoft.com/office/drawing/2016/ink" xmlns:am3d="http://schemas.microsoft.com/office/drawing/2017/model3d" xmlns:o="urn:schemas-microsoft-com:office:office" xmlns:r="http://schemas.openxmlformats.org/officeDocument/2006/relationships" xmlns:m="http://schemas.openxmlformats.org/officeDocument/2006/math" xmlns:v="urn:schemas-microsoft-com:vml" xmlns:wp14="http://schemas.microsoft.com/office/word/2010/wordprocessingDrawing" xmlns:wp="http://schemas.openxmlformats.org/drawingml/2006/wordprocessingDrawing" xmlns:w10="urn:schemas-microsoft-com:office:word" xmlns:w="http://schemas.openxmlformats.org/wordprocessingml/2006/main" xmlns:w14="http://schemas.microsoft.com/office/word/2010/wordml" xmlns:w15="http://schemas.microsoft.com/office/word/2012/wordml" xmlns:w16cex="http://schemas.microsoft.com/office/word/2018/wordml/cex" xmlns:w16cid="http://schemas.microsoft.com/office/word/2016/wordml/cid" xmlns:w16="http://schemas.microsoft.com/office/word/2018/wordml" xmlns:w16se="http://schemas.microsoft.com/office/word/2015/wordml/symex" xmlns:wpg="http://schemas.microsoft.com/office/word/2010/wordprocessingGroup" xmlns:wpi="http://schemas.microsoft.com/office/word/2010/wordprocessingInk" xmlns:wne="http://schemas.microsoft.com/office/word/2006/wordml" xmlns:wps="http://schemas.microsoft.com/office/word/2010/wordprocessingShape" mc:Ignorable="w14 w15 w16se w16cid w16 w16cex wp14">
   <w:p>
     <w:pPr>
       <w:pStyle w:val="Piedepgina"/>
@@ -1904,7 +1914,7 @@
 </file>
 
 <file path=word/footnotes.xml><?xml version="1.0" encoding="utf-8"?>
-<w:footnotes xmlns:wpc="http://schemas.microsoft.com/office/word/2010/wordprocessingCanvas" xmlns:cx="http://schemas.microsoft.com/office/drawing/2014/chartex" xmlns:mc="http://schemas.openxmlformats.org/markup-compatibility/2006" xmlns:o="urn:schemas-microsoft-com:office:office" xmlns:r="http://schemas.openxmlformats.org/officeDocument/2006/relationships" xmlns:m="http://schemas.openxmlformats.org/officeDocument/2006/math" xmlns:v="urn:schemas-microsoft-com:vml" xmlns:wp14="http://schemas.microsoft.com/office/word/2010/wordprocessingDrawing" xmlns:wp="http://schemas.openxmlformats.org/drawingml/2006/wordprocessingDrawing" xmlns:w10="urn:schemas-microsoft-com:office:word" xmlns:w="http://schemas.openxmlformats.org/wordprocessingml/2006/main" xmlns:w14="http://schemas.microsoft.com/office/word/2010/wordml" xmlns:w15="http://schemas.microsoft.com/office/word/2012/wordml" xmlns:w16se="http://schemas.microsoft.com/office/word/2015/wordml/symex" xmlns:wpg="http://schemas.microsoft.com/office/word/2010/wordprocessingGroup" xmlns:wpi="http://schemas.microsoft.com/office/word/2010/wordprocessingInk" xmlns:wne="http://schemas.microsoft.com/office/word/2006/wordml" xmlns:wps="http://schemas.microsoft.com/office/word/2010/wordprocessingShape" mc:Ignorable="w14 w15 w16se wp14">
+<w:footnotes xmlns:wpc="http://schemas.microsoft.com/office/word/2010/wordprocessingCanvas" xmlns:cx="http://schemas.microsoft.com/office/drawing/2014/chartex" xmlns:cx1="http://schemas.microsoft.com/office/drawing/2015/9/8/chartex" xmlns:cx2="http://schemas.microsoft.com/office/drawing/2015/10/21/chartex" xmlns:cx3="http://schemas.microsoft.com/office/drawing/2016/5/9/chartex" xmlns:cx4="http://schemas.microsoft.com/office/drawing/2016/5/10/chartex" xmlns:cx5="http://schemas.microsoft.com/office/drawing/2016/5/11/chartex" xmlns:cx6="http://schemas.microsoft.com/office/drawing/2016/5/12/chartex" xmlns:cx7="http://schemas.microsoft.com/office/drawing/2016/5/13/chartex" xmlns:cx8="http://schemas.microsoft.com/office/drawing/2016/5/14/chartex" xmlns:mc="http://schemas.openxmlformats.org/markup-compatibility/2006" xmlns:aink="http://schemas.microsoft.com/office/drawing/2016/ink" xmlns:am3d="http://schemas.microsoft.com/office/drawing/2017/model3d" xmlns:o="urn:schemas-microsoft-com:office:office" xmlns:r="http://schemas.openxmlformats.org/officeDocument/2006/relationships" xmlns:m="http://schemas.openxmlformats.org/officeDocument/2006/math" xmlns:v="urn:schemas-microsoft-com:vml" xmlns:wp14="http://schemas.microsoft.com/office/word/2010/wordprocessingDrawing" xmlns:wp="http://schemas.openxmlformats.org/drawingml/2006/wordprocessingDrawing" xmlns:w10="urn:schemas-microsoft-com:office:word" xmlns:w="http://schemas.openxmlformats.org/wordprocessingml/2006/main" xmlns:w14="http://schemas.microsoft.com/office/word/2010/wordml" xmlns:w15="http://schemas.microsoft.com/office/word/2012/wordml" xmlns:w16cex="http://schemas.microsoft.com/office/word/2018/wordml/cex" xmlns:w16cid="http://schemas.microsoft.com/office/word/2016/wordml/cid" xmlns:w16="http://schemas.microsoft.com/office/word/2018/wordml" xmlns:w16se="http://schemas.microsoft.com/office/word/2015/wordml/symex" xmlns:wpg="http://schemas.microsoft.com/office/word/2010/wordprocessingGroup" xmlns:wpi="http://schemas.microsoft.com/office/word/2010/wordprocessingInk" xmlns:wne="http://schemas.microsoft.com/office/word/2006/wordml" xmlns:wps="http://schemas.microsoft.com/office/word/2010/wordprocessingShape" mc:Ignorable="w14 w15 w16se w16cid w16 w16cex wp14">
   <w:footnote w:type="separator" w:id="-1">
     <w:p>
       <w:pPr>
@@ -1929,7 +1939,7 @@
 </file>
 
 <file path=word/header1.xml><?xml version="1.0" encoding="utf-8"?>
-<w:hdr xmlns:wpc="http://schemas.microsoft.com/office/word/2010/wordprocessingCanvas" xmlns:cx="http://schemas.microsoft.com/office/drawing/2014/chartex" xmlns:mc="http://schemas.openxmlformats.org/markup-compatibility/2006" xmlns:o="urn:schemas-microsoft-com:office:office" xmlns:r="http://schemas.openxmlformats.org/officeDocument/2006/relationships" xmlns:m="http://schemas.openxmlformats.org/officeDocument/2006/math" xmlns:v="urn:schemas-microsoft-com:vml" xmlns:wp14="http://schemas.microsoft.com/office/word/2010/wordprocessingDrawing" xmlns:wp="http://schemas.openxmlformats.org/drawingml/2006/wordprocessingDrawing" xmlns:w10="urn:schemas-microsoft-com:office:word" xmlns:w="http://schemas.openxmlformats.org/wordprocessingml/2006/main" xmlns:w14="http://schemas.microsoft.com/office/word/2010/wordml" xmlns:w15="http://schemas.microsoft.com/office/word/2012/wordml" xmlns:w16se="http://schemas.microsoft.com/office/word/2015/wordml/symex" xmlns:wpg="http://schemas.microsoft.com/office/word/2010/wordprocessingGroup" xmlns:wpi="http://schemas.microsoft.com/office/word/2010/wordprocessingInk" xmlns:wne="http://schemas.microsoft.com/office/word/2006/wordml" xmlns:wps="http://schemas.microsoft.com/office/word/2010/wordprocessingShape" mc:Ignorable="w14 w15 w16se wp14">
+<w:hdr xmlns:wpc="http://schemas.microsoft.com/office/word/2010/wordprocessingCanvas" xmlns:cx="http://schemas.microsoft.com/office/drawing/2014/chartex" xmlns:cx1="http://schemas.microsoft.com/office/drawing/2015/9/8/chartex" xmlns:cx2="http://schemas.microsoft.com/office/drawing/2015/10/21/chartex" xmlns:cx3="http://schemas.microsoft.com/office/drawing/2016/5/9/chartex" xmlns:cx4="http://schemas.microsoft.com/office/drawing/2016/5/10/chartex" xmlns:cx5="http://schemas.microsoft.com/office/drawing/2016/5/11/chartex" xmlns:cx6="http://schemas.microsoft.com/office/drawing/2016/5/12/chartex" xmlns:cx7="http://schemas.microsoft.com/office/drawing/2016/5/13/chartex" xmlns:cx8="http://schemas.microsoft.com/office/drawing/2016/5/14/chartex" xmlns:mc="http://schemas.openxmlformats.org/markup-compatibility/2006" xmlns:aink="http://schemas.microsoft.com/office/drawing/2016/ink" xmlns:am3d="http://schemas.microsoft.com/office/drawing/2017/model3d" xmlns:o="urn:schemas-microsoft-com:office:office" xmlns:r="http://schemas.openxmlformats.org/officeDocument/2006/relationships" xmlns:m="http://schemas.openxmlformats.org/officeDocument/2006/math" xmlns:v="urn:schemas-microsoft-com:vml" xmlns:wp14="http://schemas.microsoft.com/office/word/2010/wordprocessingDrawing" xmlns:wp="http://schemas.openxmlformats.org/drawingml/2006/wordprocessingDrawing" xmlns:w10="urn:schemas-microsoft-com:office:word" xmlns:w="http://schemas.openxmlformats.org/wordprocessingml/2006/main" xmlns:w14="http://schemas.microsoft.com/office/word/2010/wordml" xmlns:w15="http://schemas.microsoft.com/office/word/2012/wordml" xmlns:w16cex="http://schemas.microsoft.com/office/word/2018/wordml/cex" xmlns:w16cid="http://schemas.microsoft.com/office/word/2016/wordml/cid" xmlns:w16="http://schemas.microsoft.com/office/word/2018/wordml" xmlns:w16se="http://schemas.microsoft.com/office/word/2015/wordml/symex" xmlns:wpg="http://schemas.microsoft.com/office/word/2010/wordprocessingGroup" xmlns:wpi="http://schemas.microsoft.com/office/word/2010/wordprocessingInk" xmlns:wne="http://schemas.microsoft.com/office/word/2006/wordml" xmlns:wps="http://schemas.microsoft.com/office/word/2010/wordprocessingShape" mc:Ignorable="w14 w15 w16se w16cid w16 w16cex wp14">
   <w:p>
     <w:pPr>
       <w:pStyle w:val="Encabezado"/>
@@ -2005,7 +2015,7 @@
 </file>
 
 <file path=word/numbering.xml><?xml version="1.0" encoding="utf-8"?>
-<w:numbering xmlns:wpc="http://schemas.microsoft.com/office/word/2010/wordprocessingCanvas" xmlns:cx="http://schemas.microsoft.com/office/drawing/2014/chartex" xmlns:mc="http://schemas.openxmlformats.org/markup-compatibility/2006" xmlns:o="urn:schemas-microsoft-com:office:office" xmlns:r="http://schemas.openxmlformats.org/officeDocument/2006/relationships" xmlns:m="http://schemas.openxmlformats.org/officeDocument/2006/math" xmlns:v="urn:schemas-microsoft-com:vml" xmlns:wp14="http://schemas.microsoft.com/office/word/2010/wordprocessingDrawing" xmlns:wp="http://schemas.openxmlformats.org/drawingml/2006/wordprocessingDrawing" xmlns:w10="urn:schemas-microsoft-com:office:word" xmlns:w="http://schemas.openxmlformats.org/wordprocessingml/2006/main" xmlns:w14="http://schemas.microsoft.com/office/word/2010/wordml" xmlns:w15="http://schemas.microsoft.com/office/word/2012/wordml" xmlns:w16se="http://schemas.microsoft.com/office/word/2015/wordml/symex" xmlns:wpg="http://schemas.microsoft.com/office/word/2010/wordprocessingGroup" xmlns:wpi="http://schemas.microsoft.com/office/word/2010/wordprocessingInk" xmlns:wne="http://schemas.microsoft.com/office/word/2006/wordml" xmlns:wps="http://schemas.microsoft.com/office/word/2010/wordprocessingShape" mc:Ignorable="w14 w15 w16se wp14">
+<w:numbering xmlns:wpc="http://schemas.microsoft.com/office/word/2010/wordprocessingCanvas" xmlns:cx="http://schemas.microsoft.com/office/drawing/2014/chartex" xmlns:cx1="http://schemas.microsoft.com/office/drawing/2015/9/8/chartex" xmlns:cx2="http://schemas.microsoft.com/office/drawing/2015/10/21/chartex" xmlns:cx3="http://schemas.microsoft.com/office/drawing/2016/5/9/chartex" xmlns:cx4="http://schemas.microsoft.com/office/drawing/2016/5/10/chartex" xmlns:cx5="http://schemas.microsoft.com/office/drawing/2016/5/11/chartex" xmlns:cx6="http://schemas.microsoft.com/office/drawing/2016/5/12/chartex" xmlns:cx7="http://schemas.microsoft.com/office/drawing/2016/5/13/chartex" xmlns:cx8="http://schemas.microsoft.com/office/drawing/2016/5/14/chartex" xmlns:mc="http://schemas.openxmlformats.org/markup-compatibility/2006" xmlns:aink="http://schemas.microsoft.com/office/drawing/2016/ink" xmlns:am3d="http://schemas.microsoft.com/office/drawing/2017/model3d" xmlns:o="urn:schemas-microsoft-com:office:office" xmlns:r="http://schemas.openxmlformats.org/officeDocument/2006/relationships" xmlns:m="http://schemas.openxmlformats.org/officeDocument/2006/math" xmlns:v="urn:schemas-microsoft-com:vml" xmlns:wp14="http://schemas.microsoft.com/office/word/2010/wordprocessingDrawing" xmlns:wp="http://schemas.openxmlformats.org/drawingml/2006/wordprocessingDrawing" xmlns:w10="urn:schemas-microsoft-com:office:word" xmlns:w="http://schemas.openxmlformats.org/wordprocessingml/2006/main" xmlns:w14="http://schemas.microsoft.com/office/word/2010/wordml" xmlns:w15="http://schemas.microsoft.com/office/word/2012/wordml" xmlns:w16cex="http://schemas.microsoft.com/office/word/2018/wordml/cex" xmlns:w16cid="http://schemas.microsoft.com/office/word/2016/wordml/cid" xmlns:w16="http://schemas.microsoft.com/office/word/2018/wordml" xmlns:w16se="http://schemas.microsoft.com/office/word/2015/wordml/symex" xmlns:wpg="http://schemas.microsoft.com/office/word/2010/wordprocessingGroup" xmlns:wpi="http://schemas.microsoft.com/office/word/2010/wordprocessingInk" xmlns:wne="http://schemas.microsoft.com/office/word/2006/wordml" xmlns:wps="http://schemas.microsoft.com/office/word/2010/wordprocessingShape" mc:Ignorable="w14 w15 w16se w16cid w16 w16cex wp14">
   <w:abstractNum w:abstractNumId="0" w15:restartNumberingAfterBreak="0">
     <w:nsid w:val="0E6F7C88"/>
     <w:multiLevelType w:val="hybridMultilevel"/>
@@ -2358,7 +2368,7 @@
 </file>
 
 <file path=word/styles.xml><?xml version="1.0" encoding="utf-8"?>
-<w:styles xmlns:mc="http://schemas.openxmlformats.org/markup-compatibility/2006" xmlns:r="http://schemas.openxmlformats.org/officeDocument/2006/relationships" xmlns:w="http://schemas.openxmlformats.org/wordprocessingml/2006/main" xmlns:w14="http://schemas.microsoft.com/office/word/2010/wordml" xmlns:w15="http://schemas.microsoft.com/office/word/2012/wordml" xmlns:w16se="http://schemas.microsoft.com/office/word/2015/wordml/symex" mc:Ignorable="w14 w15 w16se">
+<w:styles xmlns:mc="http://schemas.openxmlformats.org/markup-compatibility/2006" xmlns:r="http://schemas.openxmlformats.org/officeDocument/2006/relationships" xmlns:w="http://schemas.openxmlformats.org/wordprocessingml/2006/main" xmlns:w14="http://schemas.microsoft.com/office/word/2010/wordml" xmlns:w15="http://schemas.microsoft.com/office/word/2012/wordml" xmlns:w16cex="http://schemas.microsoft.com/office/word/2018/wordml/cex" xmlns:w16cid="http://schemas.microsoft.com/office/word/2016/wordml/cid" xmlns:w16="http://schemas.microsoft.com/office/word/2018/wordml" xmlns:w16se="http://schemas.microsoft.com/office/word/2015/wordml/symex" mc:Ignorable="w14 w15 w16se w16cid w16 w16cex">
   <w:docDefaults>
     <w:rPrDefault>
       <w:rPr>
@@ -2374,7 +2384,7 @@
       </w:pPr>
     </w:pPrDefault>
   </w:docDefaults>
-  <w:latentStyles w:defLockedState="0" w:defUIPriority="99" w:defSemiHidden="0" w:defUnhideWhenUsed="0" w:defQFormat="0" w:count="371">
+  <w:latentStyles w:defLockedState="0" w:defUIPriority="99" w:defSemiHidden="0" w:defUnhideWhenUsed="0" w:defQFormat="0" w:count="376">
     <w:lsdException w:name="Normal" w:uiPriority="0" w:qFormat="1"/>
     <w:lsdException w:name="heading 1" w:uiPriority="9" w:qFormat="1"/>
     <w:lsdException w:name="heading 2" w:semiHidden="1" w:uiPriority="9" w:unhideWhenUsed="1" w:qFormat="1"/>
@@ -2480,7 +2490,6 @@
     <w:lsdException w:name="HTML Sample" w:semiHidden="1" w:unhideWhenUsed="1"/>
     <w:lsdException w:name="HTML Typewriter" w:semiHidden="1" w:unhideWhenUsed="1"/>
     <w:lsdException w:name="HTML Variable" w:semiHidden="1" w:unhideWhenUsed="1"/>
-    <w:lsdException w:name="Normal Table" w:semiHidden="1" w:unhideWhenUsed="1"/>
     <w:lsdException w:name="annotation subject" w:semiHidden="1" w:unhideWhenUsed="1"/>
     <w:lsdException w:name="No List" w:semiHidden="1" w:unhideWhenUsed="1"/>
     <w:lsdException w:name="Outline List 1" w:semiHidden="1" w:unhideWhenUsed="1"/>
@@ -2523,11 +2532,8 @@
     <w:lsdException w:name="Table Contemporary" w:semiHidden="1" w:unhideWhenUsed="1"/>
     <w:lsdException w:name="Table Elegant" w:semiHidden="1" w:unhideWhenUsed="1"/>
     <w:lsdException w:name="Table Professional" w:semiHidden="1" w:unhideWhenUsed="1"/>
-    <w:lsdException w:name="Table Subtle 1" w:semiHidden="1" w:unhideWhenUsed="1"/>
     <w:lsdException w:name="Table Subtle 2" w:semiHidden="1" w:unhideWhenUsed="1"/>
     <w:lsdException w:name="Table Web 1" w:semiHidden="1" w:unhideWhenUsed="1"/>
-    <w:lsdException w:name="Table Web 2" w:semiHidden="1" w:unhideWhenUsed="1"/>
-    <w:lsdException w:name="Table Web 3" w:semiHidden="1" w:unhideWhenUsed="1"/>
     <w:lsdException w:name="Balloon Text" w:semiHidden="1" w:unhideWhenUsed="1"/>
     <w:lsdException w:name="Table Grid" w:uiPriority="39"/>
     <w:lsdException w:name="Table Theme" w:semiHidden="1" w:unhideWhenUsed="1"/>
@@ -2737,6 +2743,11 @@
     <w:lsdException w:name="List Table 5 Dark Accent 6" w:uiPriority="50"/>
     <w:lsdException w:name="List Table 6 Colorful Accent 6" w:uiPriority="51"/>
     <w:lsdException w:name="List Table 7 Colorful Accent 6" w:uiPriority="52"/>
+    <w:lsdException w:name="Mention" w:semiHidden="1" w:unhideWhenUsed="1"/>
+    <w:lsdException w:name="Smart Hyperlink" w:semiHidden="1" w:unhideWhenUsed="1"/>
+    <w:lsdException w:name="Hashtag" w:semiHidden="1" w:unhideWhenUsed="1"/>
+    <w:lsdException w:name="Unresolved Mention" w:semiHidden="1" w:unhideWhenUsed="1"/>
+    <w:lsdException w:name="Smart Link" w:semiHidden="1" w:unhideWhenUsed="1"/>
   </w:latentStyles>
   <w:style w:type="paragraph" w:default="1" w:styleId="Normal">
     <w:name w:val="Normal"/>

--- a/Semestre I/FUNDAMENTOS TECNICOS DE LA INTERPRETACION DEL PIANO/Fase5_AnaTibaduiza_39.docx
+++ b/Semestre I/FUNDAMENTOS TECNICOS DE LA INTERPRETACION DEL PIANO/Fase5_AnaTibaduiza_39.docx
@@ -978,11 +978,50 @@
         </w:rPr>
         <w:t>Enlace interpretación de obra</w:t>
       </w:r>
+      <w:r>
+        <w:rPr>
+          <w:rFonts w:ascii="Times New Roman" w:hAnsi="Times New Roman" w:cs="Times New Roman"/>
+          <w:sz w:val="24"/>
+          <w:szCs w:val="24"/>
+        </w:rPr>
+        <w:t xml:space="preserve"> </w:t>
+      </w:r>
+      <w:hyperlink r:id="rId7" w:history="1">
+        <w:r>
+          <w:rPr>
+            <w:rStyle w:val="Hipervnculo"/>
+            <w:rFonts w:ascii="Times New Roman" w:hAnsi="Times New Roman" w:cs="Times New Roman"/>
+            <w:sz w:val="24"/>
+            <w:szCs w:val="24"/>
+          </w:rPr>
+          <w:t>https://youtu.be/H4VD04tYeQ0</w:t>
+        </w:r>
+      </w:hyperlink>
+    </w:p>
+    <w:p>
+      <w:pPr>
+        <w:spacing w:line="480" w:lineRule="auto"/>
+        <w:jc w:val="both"/>
+        <w:rPr>
+          <w:rFonts w:ascii="Times New Roman" w:hAnsi="Times New Roman" w:cs="Times New Roman"/>
+          <w:sz w:val="24"/>
+          <w:szCs w:val="24"/>
+        </w:rPr>
+      </w:pPr>
+      <w:r>
+        <w:rPr>
+          <w:rFonts w:ascii="Times New Roman" w:hAnsi="Times New Roman" w:cs="Times New Roman"/>
+          <w:sz w:val="24"/>
+          <w:szCs w:val="24"/>
+        </w:rPr>
+        <w:t>Partitura</w:t>
+      </w:r>
     </w:p>
     <w:p>
       <w:pPr>
         <w:pStyle w:val="Prrafodelista"/>
         <w:spacing w:line="480" w:lineRule="auto"/>
+        <w:jc w:val="center"/>
         <w:rPr>
           <w:rFonts w:ascii="Times New Roman" w:hAnsi="Times New Roman" w:cs="Times New Roman"/>
           <w:sz w:val="24"/>
@@ -995,10 +1034,18 @@
           <w:noProof/>
         </w:rPr>
         <w:drawing>
-          <wp:inline distT="0" distB="0" distL="0" distR="0" wp14:anchorId="3037DED9" wp14:editId="22B678AE">
-            <wp:extent cx="5612130" cy="6541770"/>
-            <wp:effectExtent l="0" t="0" r="7620" b="0"/>
-            <wp:docPr id="3" name="Imagen 3"/>
+          <wp:anchor distT="0" distB="0" distL="114300" distR="114300" simplePos="0" relativeHeight="251660288" behindDoc="0" locked="0" layoutInCell="1" allowOverlap="1" wp14:anchorId="4727386C" wp14:editId="61BB1C41">
+            <wp:simplePos x="0" y="0"/>
+            <wp:positionH relativeFrom="column">
+              <wp:posOffset>81915</wp:posOffset>
+            </wp:positionH>
+            <wp:positionV relativeFrom="paragraph">
+              <wp:posOffset>147955</wp:posOffset>
+            </wp:positionV>
+            <wp:extent cx="5612130" cy="6245860"/>
+            <wp:effectExtent l="0" t="0" r="7620" b="2540"/>
+            <wp:wrapNone/>
+            <wp:docPr id="4" name="Imagen 4"/>
             <wp:cNvGraphicFramePr>
               <a:graphicFrameLocks xmlns:a="http://schemas.openxmlformats.org/drawingml/2006/main" noChangeAspect="1"/>
             </wp:cNvGraphicFramePr>
@@ -1010,7 +1057,7 @@
                     <pic:cNvPicPr/>
                   </pic:nvPicPr>
                   <pic:blipFill>
-                    <a:blip r:embed="rId7"/>
+                    <a:blip r:embed="rId8"/>
                     <a:stretch>
                       <a:fillRect/>
                     </a:stretch>
@@ -1018,7 +1065,7 @@
                   <pic:spPr>
                     <a:xfrm>
                       <a:off x="0" y="0"/>
-                      <a:ext cx="5612130" cy="6541770"/>
+                      <a:ext cx="5612130" cy="6245860"/>
                     </a:xfrm>
                     <a:prstGeom prst="rect">
                       <a:avLst/>
@@ -1027,7 +1074,7 @@
                 </pic:pic>
               </a:graphicData>
             </a:graphic>
-          </wp:inline>
+          </wp:anchor>
         </w:drawing>
       </w:r>
     </w:p>
@@ -1286,25 +1333,25 @@
     </w:p>
     <w:p>
       <w:pPr>
-        <w:jc w:val="center"/>
-        <w:rPr>
-          <w:rFonts w:ascii="Times New Roman" w:hAnsi="Times New Roman" w:cs="Times New Roman"/>
-          <w:b/>
-          <w:sz w:val="24"/>
-          <w:szCs w:val="24"/>
-        </w:rPr>
-      </w:pPr>
-    </w:p>
-    <w:p>
-      <w:pPr>
-        <w:jc w:val="center"/>
-        <w:rPr>
-          <w:rFonts w:ascii="Times New Roman" w:hAnsi="Times New Roman" w:cs="Times New Roman"/>
-          <w:b/>
-          <w:sz w:val="24"/>
-          <w:szCs w:val="24"/>
-        </w:rPr>
-      </w:pPr>
+        <w:tabs>
+          <w:tab w:val="left" w:pos="320"/>
+        </w:tabs>
+        <w:rPr>
+          <w:rFonts w:ascii="Times New Roman" w:hAnsi="Times New Roman" w:cs="Times New Roman"/>
+          <w:b/>
+          <w:sz w:val="24"/>
+          <w:szCs w:val="24"/>
+        </w:rPr>
+      </w:pPr>
+      <w:r>
+        <w:rPr>
+          <w:rFonts w:ascii="Times New Roman" w:hAnsi="Times New Roman" w:cs="Times New Roman"/>
+          <w:b/>
+          <w:sz w:val="24"/>
+          <w:szCs w:val="24"/>
+        </w:rPr>
+        <w:tab/>
+      </w:r>
     </w:p>
     <w:p>
       <w:pPr>
@@ -1324,6 +1371,7 @@
           <w:sz w:val="24"/>
           <w:szCs w:val="24"/>
         </w:rPr>
+        <w:lastRenderedPageBreak/>
         <w:t>Conclusión</w:t>
       </w:r>
     </w:p>
@@ -1362,7 +1410,43 @@
           <w:szCs w:val="24"/>
           <w:lang w:val="es-ES"/>
         </w:rPr>
-        <w:t xml:space="preserve"> notorio lo mucho que se aprendió, gracias al tutor, los recursos disponibles y la dedicación del estudiante. La composición propia aplica los conocimientos y habilidades adquiridas durante las 16 semanas del curso. El hábito de la práctica del instrumento llevó a que sea posible dominar patrones rítmicos, acordes, inversiones, progresiones, solfeo y lectura de partitura; todo esto aplicando los principios técnicos básicos para la interpretación. </w:t>
+        <w:t xml:space="preserve"> notorio lo mucho que se aprendió, gracias al tutor, los recursos disponibles y la dedicación del estudiante. La</w:t>
+      </w:r>
+      <w:r>
+        <w:rPr>
+          <w:rFonts w:ascii="Times New Roman" w:hAnsi="Times New Roman" w:cs="Times New Roman"/>
+          <w:sz w:val="24"/>
+          <w:szCs w:val="24"/>
+          <w:lang w:val="es-ES"/>
+        </w:rPr>
+        <w:t xml:space="preserve"> </w:t>
+      </w:r>
+      <w:r>
+        <w:rPr>
+          <w:rFonts w:ascii="Times New Roman" w:hAnsi="Times New Roman" w:cs="Times New Roman"/>
+          <w:sz w:val="24"/>
+          <w:szCs w:val="24"/>
+          <w:lang w:val="es-ES"/>
+        </w:rPr>
+        <w:t>composición propia aplica los conocimientos y habilidades adquiridas durante las 16</w:t>
+      </w:r>
+      <w:r>
+        <w:rPr>
+          <w:rFonts w:ascii="Times New Roman" w:hAnsi="Times New Roman" w:cs="Times New Roman"/>
+          <w:sz w:val="24"/>
+          <w:szCs w:val="24"/>
+          <w:lang w:val="es-ES"/>
+        </w:rPr>
+        <w:t xml:space="preserve"> </w:t>
+      </w:r>
+      <w:r>
+        <w:rPr>
+          <w:rFonts w:ascii="Times New Roman" w:hAnsi="Times New Roman" w:cs="Times New Roman"/>
+          <w:sz w:val="24"/>
+          <w:szCs w:val="24"/>
+          <w:lang w:val="es-ES"/>
+        </w:rPr>
+        <w:t xml:space="preserve">semanas del curso. El hábito de la práctica del instrumento llevó a que sea posible dominar patrones rítmicos, acordes, inversiones, progresiones, solfeo y lectura de partitura; todo esto aplicando los principios técnicos básicos para la interpretación. </w:t>
       </w:r>
     </w:p>
     <w:p>
@@ -1635,6 +1719,7 @@
           <w:sz w:val="24"/>
           <w:szCs w:val="24"/>
         </w:rPr>
+        <w:lastRenderedPageBreak/>
         <w:t>Bibliografía</w:t>
       </w:r>
     </w:p>
@@ -1691,7 +1776,7 @@
           <w:szCs w:val="24"/>
         </w:rPr>
       </w:pPr>
-      <w:hyperlink r:id="rId8" w:history="1">
+      <w:hyperlink r:id="rId9" w:history="1">
         <w:r>
           <w:rPr>
             <w:rStyle w:val="Hipervnculo"/>
@@ -1806,8 +1891,8 @@
     <w:p/>
     <w:p/>
     <w:sectPr>
-      <w:headerReference w:type="default" r:id="rId9"/>
-      <w:footerReference w:type="default" r:id="rId10"/>
+      <w:headerReference w:type="default" r:id="rId10"/>
+      <w:footerReference w:type="default" r:id="rId11"/>
       <w:pgSz w:w="12240" w:h="15840"/>
       <w:pgMar w:top="1417" w:right="1701" w:bottom="1417" w:left="1701" w:header="708" w:footer="708" w:gutter="0"/>
       <w:cols w:space="708"/>
@@ -1865,7 +1950,7 @@
           <wp:extent cx="7806001" cy="1186180"/>
           <wp:effectExtent l="0" t="0" r="5080" b="0"/>
           <wp:wrapNone/>
-          <wp:docPr id="2" name="Imagen 2"/>
+          <wp:docPr id="6" name="Imagen 6"/>
           <wp:cNvGraphicFramePr>
             <a:graphicFrameLocks xmlns:a="http://schemas.openxmlformats.org/drawingml/2006/main" noChangeAspect="1"/>
           </wp:cNvGraphicFramePr>
@@ -1961,7 +2046,7 @@
           <wp:extent cx="7755187" cy="1838325"/>
           <wp:effectExtent l="0" t="0" r="0" b="0"/>
           <wp:wrapNone/>
-          <wp:docPr id="1" name="Imagen 1"/>
+          <wp:docPr id="5" name="Imagen 5"/>
           <wp:cNvGraphicFramePr>
             <a:graphicFrameLocks xmlns:a="http://schemas.openxmlformats.org/drawingml/2006/main" noChangeAspect="1"/>
           </wp:cNvGraphicFramePr>
@@ -2490,6 +2575,7 @@
     <w:lsdException w:name="HTML Sample" w:semiHidden="1" w:unhideWhenUsed="1"/>
     <w:lsdException w:name="HTML Typewriter" w:semiHidden="1" w:unhideWhenUsed="1"/>
     <w:lsdException w:name="HTML Variable" w:semiHidden="1" w:unhideWhenUsed="1"/>
+    <w:lsdException w:name="Normal Table" w:semiHidden="1" w:unhideWhenUsed="1"/>
     <w:lsdException w:name="annotation subject" w:semiHidden="1" w:unhideWhenUsed="1"/>
     <w:lsdException w:name="No List" w:semiHidden="1" w:unhideWhenUsed="1"/>
     <w:lsdException w:name="Outline List 1" w:semiHidden="1" w:unhideWhenUsed="1"/>
@@ -2532,8 +2618,11 @@
     <w:lsdException w:name="Table Contemporary" w:semiHidden="1" w:unhideWhenUsed="1"/>
     <w:lsdException w:name="Table Elegant" w:semiHidden="1" w:unhideWhenUsed="1"/>
     <w:lsdException w:name="Table Professional" w:semiHidden="1" w:unhideWhenUsed="1"/>
+    <w:lsdException w:name="Table Subtle 1" w:semiHidden="1" w:unhideWhenUsed="1"/>
     <w:lsdException w:name="Table Subtle 2" w:semiHidden="1" w:unhideWhenUsed="1"/>
     <w:lsdException w:name="Table Web 1" w:semiHidden="1" w:unhideWhenUsed="1"/>
+    <w:lsdException w:name="Table Web 2" w:semiHidden="1" w:unhideWhenUsed="1"/>
+    <w:lsdException w:name="Table Web 3" w:semiHidden="1" w:unhideWhenUsed="1"/>
     <w:lsdException w:name="Balloon Text" w:semiHidden="1" w:unhideWhenUsed="1"/>
     <w:lsdException w:name="Table Grid" w:uiPriority="39"/>
     <w:lsdException w:name="Table Theme" w:semiHidden="1" w:unhideWhenUsed="1"/>
@@ -2850,6 +2939,18 @@
       <w:lang w:val="es-419"/>
     </w:rPr>
   </w:style>
+  <w:style w:type="character" w:styleId="Mencinsinresolver">
+    <w:name w:val="Unresolved Mention"/>
+    <w:basedOn w:val="Fuentedeprrafopredeter"/>
+    <w:uiPriority w:val="99"/>
+    <w:semiHidden/>
+    <w:unhideWhenUsed/>
+    <w:rsid w:val="00165123"/>
+    <w:rPr>
+      <w:color w:val="605E5C"/>
+      <w:shd w:val="clear" w:color="auto" w:fill="E1DFDD"/>
+    </w:rPr>
+  </w:style>
 </w:styles>
 </file>
 
